--- a/项目分工.docx
+++ b/项目分工.docx
@@ -235,62 +235,8 @@
         </w:rPr>
         <w:t>。</w:t>
       </w:r>
-    </w:p>
-    <w:p>
-      <w:pPr>
-        <w:numPr>
-          <w:ilvl w:val="1"/>
-          <w:numId w:val="3"/>
-        </w:numPr>
-        <w:jc w:val="left"/>
-        <w:rPr>
-          <w:rFonts w:ascii="微软雅黑" w:eastAsia="微软雅黑" w:hAnsi="微软雅黑"/>
-        </w:rPr>
-      </w:pPr>
-      <w:r>
-        <w:rPr>
-          <w:rFonts w:ascii="微软雅黑" w:eastAsia="微软雅黑" w:hAnsi="微软雅黑"/>
-        </w:rPr>
-        <w:t>使用百度</w:t>
-      </w:r>
-      <w:proofErr w:type="gramStart"/>
-      <w:r>
-        <w:rPr>
-          <w:rFonts w:ascii="微软雅黑" w:eastAsia="微软雅黑" w:hAnsi="微软雅黑"/>
-        </w:rPr>
-        <w:t>网盘</w:t>
-      </w:r>
-      <w:r>
-        <w:rPr>
-          <w:rFonts w:ascii="微软雅黑" w:eastAsia="微软雅黑" w:hAnsi="微软雅黑" w:hint="eastAsia"/>
-        </w:rPr>
-        <w:t>同</w:t>
-      </w:r>
-      <w:proofErr w:type="gramEnd"/>
-      <w:r>
-        <w:rPr>
-          <w:rFonts w:ascii="微软雅黑" w:eastAsia="微软雅黑" w:hAnsi="微软雅黑" w:hint="eastAsia"/>
-        </w:rPr>
-        <w:t>一账号进行</w:t>
-      </w:r>
-      <w:r>
-        <w:rPr>
-          <w:rFonts w:ascii="微软雅黑" w:eastAsia="微软雅黑" w:hAnsi="微软雅黑" w:hint="eastAsia"/>
-        </w:rPr>
-        <w:t>文档共享操作</w:t>
-      </w:r>
-      <w:r>
-        <w:rPr>
-          <w:rFonts w:ascii="微软雅黑" w:eastAsia="微软雅黑" w:hAnsi="微软雅黑" w:hint="eastAsia"/>
-        </w:rPr>
-        <w:t>，每次操作更新日志</w:t>
-      </w:r>
-      <w:r>
-        <w:rPr>
-          <w:rFonts w:ascii="微软雅黑" w:eastAsia="微软雅黑" w:hAnsi="微软雅黑" w:hint="eastAsia"/>
-        </w:rPr>
-        <w:t>。</w:t>
-      </w:r>
+      <w:bookmarkStart w:id="0" w:name="_GoBack"/>
+      <w:bookmarkEnd w:id="0"/>
     </w:p>
     <w:p>
       <w:pPr>
@@ -858,7 +804,6 @@
         <w:rPr>
           <w:rFonts w:ascii="微软雅黑" w:eastAsia="微软雅黑" w:hAnsi="微软雅黑"/>
         </w:rPr>
-        <w:lastRenderedPageBreak/>
         <w:t>购物流程（</w:t>
       </w:r>
       <w:r>
@@ -913,6 +858,7 @@
         <w:rPr>
           <w:rFonts w:ascii="微软雅黑" w:eastAsia="微软雅黑" w:hAnsi="微软雅黑" w:hint="eastAsia"/>
         </w:rPr>
+        <w:lastRenderedPageBreak/>
         <w:t>用户中心所有的</w:t>
       </w:r>
       <w:r>
@@ -1069,8 +1015,6 @@
           <w:rFonts w:ascii="微软雅黑" w:eastAsia="微软雅黑" w:hAnsi="微软雅黑"/>
         </w:rPr>
       </w:pPr>
-      <w:bookmarkStart w:id="0" w:name="_GoBack"/>
-      <w:bookmarkEnd w:id="0"/>
       <w:r>
         <w:rPr>
           <w:rFonts w:ascii="微软雅黑" w:eastAsia="微软雅黑" w:hAnsi="微软雅黑"/>
@@ -1512,20 +1456,20 @@
         <w:rPr>
           <w:rFonts w:ascii="微软雅黑" w:eastAsia="微软雅黑" w:hAnsi="微软雅黑" w:hint="eastAsia"/>
         </w:rPr>
-        <w:t>（具体到小块，如</w:t>
+        <w:t>（具体到小块，如搜索框样式、返回按钮样式等）</w:t>
+      </w:r>
+      <w:r>
+        <w:rPr>
+          <w:rFonts w:ascii="微软雅黑" w:eastAsia="微软雅黑" w:hAnsi="微软雅黑" w:hint="eastAsia"/>
+        </w:rPr>
+        <w:t>，同时每小块里的特殊样式、动画class、选</w:t>
       </w:r>
       <w:r>
         <w:rPr>
           <w:rFonts w:ascii="微软雅黑" w:eastAsia="微软雅黑" w:hAnsi="微软雅黑" w:hint="eastAsia"/>
         </w:rPr>
         <w:lastRenderedPageBreak/>
-        <w:t>搜索框样式、返回按钮样式等）</w:t>
-      </w:r>
-      <w:r>
-        <w:rPr>
-          <w:rFonts w:ascii="微软雅黑" w:eastAsia="微软雅黑" w:hAnsi="微软雅黑" w:hint="eastAsia"/>
-        </w:rPr>
-        <w:t>，同时每小块里的特殊样式、动画class、选项卡class</w:t>
+        <w:t>项卡class</w:t>
       </w:r>
       <w:r>
         <w:rPr>

--- a/项目分工.docx
+++ b/项目分工.docx
@@ -235,8 +235,6 @@
         </w:rPr>
         <w:t>。</w:t>
       </w:r>
-      <w:bookmarkStart w:id="0" w:name="_GoBack"/>
-      <w:bookmarkEnd w:id="0"/>
     </w:p>
     <w:p>
       <w:pPr>
@@ -840,7 +838,7 @@
         <w:rPr>
           <w:rFonts w:ascii="微软雅黑" w:eastAsia="微软雅黑" w:hAnsi="微软雅黑"/>
         </w:rPr>
-        <w:t>王启帆</w:t>
+        <w:t>张瀚宁</w:t>
       </w:r>
     </w:p>
     <w:p>
@@ -877,8 +875,10 @@
         <w:rPr>
           <w:rFonts w:ascii="微软雅黑" w:eastAsia="微软雅黑" w:hAnsi="微软雅黑" w:hint="eastAsia"/>
         </w:rPr>
-        <w:t>张瀚宁</w:t>
-      </w:r>
+        <w:t>王启帆</w:t>
+      </w:r>
+      <w:bookmarkStart w:id="0" w:name="_GoBack"/>
+      <w:bookmarkEnd w:id="0"/>
     </w:p>
     <w:p>
       <w:pPr>
